--- a/VLC流媒体播放器开发.docx
+++ b/VLC流媒体播放器开发.docx
@@ -62,136 +62,136 @@
     </style:style>
     <style:style style:name="P11" style:family="paragraph" style:parent-style-name="Standard">
       <style:paragraph-properties fo:margin-left="0cm" fo:margin-right="0cm" fo:margin-top="0cm" fo:margin-bottom="0cm" loext:contextual-spacing="false" fo:text-indent="0cm" style:auto-text-indent="false"/>
+      <style:text-properties fo:color="#008000" fo:font-size="12pt" fo:font-weight="bold" officeooo:rsid="009fdc2d" officeooo:paragraph-rsid="009fdc2d" style:font-size-asian="10.5pt" style:font-weight-asian="bold" style:font-size-complex="12pt" style:font-weight-complex="bold"/>
+    </style:style>
+    <style:style style:name="P12" style:family="paragraph" style:parent-style-name="Standard">
+      <style:paragraph-properties fo:margin-left="0cm" fo:margin-right="0cm" fo:margin-top="0cm" fo:margin-bottom="0cm" loext:contextual-spacing="false" fo:text-indent="0cm" style:auto-text-indent="false"/>
       <style:text-properties fo:color="#008000" fo:font-size="12pt" fo:font-weight="normal" officeooo:rsid="0091bb51" officeooo:paragraph-rsid="0091bb51" style:font-size-asian="10.5pt" style:font-weight-asian="normal" style:font-size-complex="12pt" style:font-weight-complex="normal"/>
     </style:style>
-    <style:style style:name="P12" style:family="paragraph" style:parent-style-name="Standard">
+    <style:style style:name="P13" style:family="paragraph" style:parent-style-name="Standard">
       <style:paragraph-properties fo:margin-left="0cm" fo:margin-right="0cm" fo:margin-top="0cm" fo:margin-bottom="0cm" loext:contextual-spacing="false" fo:text-indent="0cm" style:auto-text-indent="false"/>
       <style:text-properties officeooo:paragraph-rsid="00815d3f"/>
     </style:style>
-    <style:style style:name="P13" style:family="paragraph" style:parent-style-name="Standard">
+    <style:style style:name="P14" style:family="paragraph" style:parent-style-name="Standard">
       <style:paragraph-properties fo:margin-left="0cm" fo:margin-right="0cm" fo:margin-top="0cm" fo:margin-bottom="0cm" loext:contextual-spacing="false" fo:text-indent="0cm" style:auto-text-indent="false"/>
       <style:text-properties fo:color="#ce181e" fo:font-size="10.5pt" fo:font-weight="bold" officeooo:rsid="002adae9" officeooo:paragraph-rsid="0079a209" style:font-size-asian="10.5pt" style:font-weight-asian="bold" style:font-size-complex="10.5pt" style:font-weight-complex="bold"/>
     </style:style>
-    <style:style style:name="P14" style:family="paragraph" style:parent-style-name="Preformatted_20_Text">
-      <style:paragraph-properties fo:margin-left="0cm" fo:margin-right="0cm" fo:margin-top="0cm" fo:margin-bottom="0cm" loext:contextual-spacing="false" fo:text-indent="0cm" style:auto-text-indent="false"/>
-    </style:style>
-    <style:style style:name="P15" style:family="paragraph" style:parent-style-name="Preformatted_20_Text">
+    <style:style style:name="P15" style:family="paragraph" style:parent-style-name="Standard">
+      <style:paragraph-properties fo:margin-left="0cm" fo:margin-right="0cm" fo:margin-top="0cm" fo:margin-bottom="0cm" loext:contextual-spacing="false" fo:text-indent="0cm" style:auto-text-indent="false"/>
+      <style:text-properties officeooo:paragraph-rsid="009fdc2d"/>
+    </style:style>
+    <style:style style:name="P16" style:family="paragraph" style:parent-style-name="Standard">
+      <style:paragraph-properties fo:margin-left="0cm" fo:margin-right="0cm" fo:margin-top="0cm" fo:margin-bottom="0cm" loext:contextual-spacing="false" fo:text-indent="0cm" style:auto-text-indent="false"/>
+      <style:text-properties officeooo:paragraph-rsid="00a71ace"/>
+    </style:style>
+    <style:style style:name="P17" style:family="paragraph" style:parent-style-name="Preformatted_20_Text">
+      <style:paragraph-properties fo:margin-left="0cm" fo:margin-right="0cm" fo:margin-top="0cm" fo:margin-bottom="0cm" loext:contextual-spacing="false" fo:text-indent="0cm" style:auto-text-indent="false"/>
+    </style:style>
+    <style:style style:name="P18" style:family="paragraph" style:parent-style-name="Preformatted_20_Text">
       <style:paragraph-properties fo:margin-left="0cm" fo:margin-right="0cm" fo:margin-top="0cm" fo:margin-bottom="0cm" loext:contextual-spacing="false" fo:text-indent="0cm" style:auto-text-indent="false"/>
       <style:text-properties officeooo:rsid="003d628f" officeooo:paragraph-rsid="003d628f"/>
     </style:style>
-    <style:style style:name="P16" style:family="paragraph" style:parent-style-name="Preformatted_20_Text">
+    <style:style style:name="P19" style:family="paragraph" style:parent-style-name="Preformatted_20_Text">
       <style:paragraph-properties fo:margin-left="0cm" fo:margin-right="0cm" fo:margin-top="0cm" fo:margin-bottom="0cm" loext:contextual-spacing="false" fo:text-indent="0cm" style:auto-text-indent="false"/>
       <style:text-properties officeooo:rsid="0048fc57" officeooo:paragraph-rsid="0048fc57"/>
     </style:style>
-    <style:style style:name="P17" style:family="paragraph" style:parent-style-name="Preformatted_20_Text">
-      <style:paragraph-properties fo:margin-left="0cm" fo:margin-right="0cm" fo:margin-top="0cm" fo:margin-bottom="0cm" loext:contextual-spacing="false" fo:text-indent="0cm" style:auto-text-indent="false"/>
-      <style:text-properties officeooo:rsid="004d85e4" officeooo:paragraph-rsid="004d85e4"/>
-    </style:style>
-    <style:style style:name="P18" style:family="paragraph" style:parent-style-name="Preformatted_20_Text">
+    <style:style style:name="P20" style:family="paragraph" style:parent-style-name="Preformatted_20_Text">
       <style:paragraph-properties fo:margin-left="0cm" fo:margin-right="0cm" fo:margin-top="0cm" fo:margin-bottom="0cm" loext:contextual-spacing="false" fo:text-indent="0cm" style:auto-text-indent="false"/>
       <style:text-properties officeooo:paragraph-rsid="004d85e4"/>
     </style:style>
-    <style:style style:name="P19" style:family="paragraph" style:parent-style-name="Preformatted_20_Text">
+    <style:style style:name="P21" style:family="paragraph" style:parent-style-name="Preformatted_20_Text">
       <style:paragraph-properties fo:margin-left="0cm" fo:margin-right="0cm" fo:margin-top="0cm" fo:margin-bottom="0cm" loext:contextual-spacing="false" fo:text-indent="0cm" style:auto-text-indent="false"/>
       <style:text-properties officeooo:paragraph-rsid="00511ddd"/>
     </style:style>
-    <style:style style:name="P20" style:family="paragraph" style:parent-style-name="Preformatted_20_Text">
+    <style:style style:name="P22" style:family="paragraph" style:parent-style-name="Preformatted_20_Text">
       <style:paragraph-properties fo:margin-left="0cm" fo:margin-right="0cm" fo:margin-top="0cm" fo:margin-bottom="0cm" loext:contextual-spacing="false" fo:text-indent="0cm" style:auto-text-indent="false"/>
       <style:text-properties fo:color="#008000"/>
     </style:style>
-    <style:style style:name="P21" style:family="paragraph" style:parent-style-name="Preformatted_20_Text">
+    <style:style style:name="P23" style:family="paragraph" style:parent-style-name="Preformatted_20_Text">
       <style:paragraph-properties fo:margin-left="0cm" fo:margin-right="0cm" fo:margin-top="0cm" fo:margin-bottom="0cm" loext:contextual-spacing="false" fo:text-indent="0cm" style:auto-text-indent="false"/>
       <style:text-properties fo:color="#008000" officeooo:rsid="004d85e4" officeooo:paragraph-rsid="005cab1e"/>
     </style:style>
-    <style:style style:name="P22" style:family="paragraph" style:parent-style-name="Preformatted_20_Text">
+    <style:style style:name="P24" style:family="paragraph" style:parent-style-name="Preformatted_20_Text">
       <style:paragraph-properties fo:margin-left="0cm" fo:margin-right="0cm" fo:margin-top="0cm" fo:margin-bottom="0cm" loext:contextual-spacing="false" fo:text-indent="0cm" style:auto-text-indent="false"/>
       <style:text-properties fo:color="#008000" officeooo:paragraph-rsid="004d85e4"/>
     </style:style>
-    <style:style style:name="P23" style:family="paragraph" style:parent-style-name="Preformatted_20_Text">
+    <style:style style:name="P25" style:family="paragraph" style:parent-style-name="Preformatted_20_Text">
       <style:paragraph-properties fo:margin-left="0cm" fo:margin-right="0cm" fo:margin-top="0cm" fo:margin-bottom="0cm" loext:contextual-spacing="false" fo:text-indent="0cm" style:auto-text-indent="false"/>
       <style:text-properties fo:color="#008000" officeooo:paragraph-rsid="006b32e5"/>
     </style:style>
-    <style:style style:name="P24" style:family="paragraph" style:parent-style-name="Preformatted_20_Text">
+    <style:style style:name="P26" style:family="paragraph" style:parent-style-name="Preformatted_20_Text">
+      <style:paragraph-properties fo:margin-left="0cm" fo:margin-right="0cm" fo:margin-top="0cm" fo:margin-bottom="0cm" loext:contextual-spacing="false" fo:text-indent="0cm" style:auto-text-indent="false"/>
+      <style:text-properties fo:color="#008000" officeooo:rsid="008d82c2" officeooo:paragraph-rsid="008d82c2"/>
+    </style:style>
+    <style:style style:name="P27" style:family="paragraph" style:parent-style-name="Preformatted_20_Text">
       <style:paragraph-properties fo:margin-left="0cm" fo:margin-right="0cm" fo:margin-top="0cm" fo:margin-bottom="0cm" loext:contextual-spacing="false" fo:text-indent="0cm" style:auto-text-indent="false"/>
       <style:text-properties officeooo:paragraph-rsid="0067beb8"/>
     </style:style>
-    <style:style style:name="P25" style:family="paragraph" style:parent-style-name="Preformatted_20_Text">
+    <style:style style:name="P28" style:family="paragraph" style:parent-style-name="Preformatted_20_Text">
       <style:paragraph-properties fo:margin-left="0cm" fo:margin-right="0cm" fo:margin-top="0cm" fo:margin-bottom="0cm" loext:contextual-spacing="false" fo:text-indent="0cm" style:auto-text-indent="false"/>
       <style:text-properties officeooo:paragraph-rsid="006aefee"/>
     </style:style>
-    <style:style style:name="P26" style:family="paragraph" style:parent-style-name="Preformatted_20_Text">
+    <style:style style:name="P29" style:family="paragraph" style:parent-style-name="Preformatted_20_Text">
       <style:paragraph-properties fo:margin-left="0cm" fo:margin-right="0cm" fo:margin-top="0cm" fo:margin-bottom="0cm" loext:contextual-spacing="false" fo:text-indent="0cm" style:auto-text-indent="false"/>
       <style:text-properties fo:color="#00677c"/>
     </style:style>
-    <style:style style:name="P27" style:family="paragraph" style:parent-style-name="Preformatted_20_Text">
+    <style:style style:name="P30" style:family="paragraph" style:parent-style-name="Preformatted_20_Text">
       <style:paragraph-properties fo:margin-left="0cm" fo:margin-right="0cm" fo:margin-top="0cm" fo:margin-bottom="0cm" loext:contextual-spacing="false" fo:text-indent="0cm" style:auto-text-indent="false"/>
       <style:text-properties fo:color="#00677c" officeooo:rsid="0067beb8" officeooo:paragraph-rsid="0067beb8"/>
     </style:style>
-    <style:style style:name="P28" style:family="paragraph" style:parent-style-name="Preformatted_20_Text">
+    <style:style style:name="P31" style:family="paragraph" style:parent-style-name="Preformatted_20_Text">
       <style:paragraph-properties fo:margin-left="0cm" fo:margin-right="0cm" fo:margin-top="0cm" fo:margin-bottom="0cm" loext:contextual-spacing="false" fo:text-indent="0cm" style:auto-text-indent="false"/>
       <style:text-properties fo:color="#092e64"/>
     </style:style>
-    <style:style style:name="P29" style:family="paragraph" style:parent-style-name="Preformatted_20_Text">
+    <style:style style:name="P32" style:family="paragraph" style:parent-style-name="Preformatted_20_Text">
       <style:paragraph-properties fo:margin-left="0cm" fo:margin-right="0cm" fo:margin-top="0cm" fo:margin-bottom="0cm" loext:contextual-spacing="false" fo:text-indent="0cm" style:auto-text-indent="false"/>
       <style:text-properties fo:color="#092e64" officeooo:rsid="005f5284" officeooo:paragraph-rsid="005f5284"/>
     </style:style>
-    <style:style style:name="P30" style:family="paragraph" style:parent-style-name="Preformatted_20_Text">
+    <style:style style:name="P33" style:family="paragraph" style:parent-style-name="Preformatted_20_Text">
       <style:paragraph-properties fo:margin-left="0cm" fo:margin-right="0cm" fo:margin-top="0cm" fo:margin-bottom="0cm" loext:contextual-spacing="false" fo:text-indent="0cm" style:auto-text-indent="false"/>
       <style:text-properties officeooo:rsid="008b15a7" officeooo:paragraph-rsid="008b15a7"/>
     </style:style>
-    <style:style style:name="P31" style:family="paragraph" style:parent-style-name="Preformatted_20_Text">
+    <style:style style:name="P34" style:family="paragraph" style:parent-style-name="Preformatted_20_Text">
       <style:paragraph-properties fo:margin-left="0cm" fo:margin-right="0cm" fo:margin-top="0cm" fo:margin-bottom="0cm" loext:contextual-spacing="false" fo:text-indent="0cm" style:auto-text-indent="false"/>
       <style:text-properties fo:font-size="15pt" fo:font-weight="bold" style:font-size-asian="15pt" style:font-weight-asian="bold" style:font-size-complex="15pt" style:font-weight-complex="bold"/>
     </style:style>
-    <style:style style:name="P32" style:family="paragraph" style:parent-style-name="Preformatted_20_Text">
+    <style:style style:name="P35" style:family="paragraph" style:parent-style-name="Preformatted_20_Text">
       <style:paragraph-properties fo:margin-left="0cm" fo:margin-right="0cm" fo:margin-top="0cm" fo:margin-bottom="0cm" loext:contextual-spacing="false" fo:text-indent="0cm" style:auto-text-indent="false"/>
       <style:text-properties fo:color="#ce181e" fo:font-size="15pt" fo:font-weight="bold" officeooo:rsid="008c2802" officeooo:paragraph-rsid="0099159f" style:font-size-asian="15pt" style:font-weight-asian="bold" style:font-size-complex="15pt" style:font-weight-complex="bold"/>
     </style:style>
-    <style:style style:name="P33" style:family="paragraph" style:parent-style-name="Preformatted_20_Text">
+    <style:style style:name="P36" style:family="paragraph" style:parent-style-name="Preformatted_20_Text">
+      <style:paragraph-properties fo:margin-left="0cm" fo:margin-right="0cm" fo:margin-top="0cm" fo:margin-bottom="0cm" loext:contextual-spacing="false" fo:text-indent="0cm" style:auto-text-indent="false"/>
+      <style:text-properties officeooo:paragraph-rsid="00a398d5"/>
+    </style:style>
+    <style:style style:name="P37" style:family="paragraph" style:parent-style-name="Preformatted_20_Text">
       <style:paragraph-properties fo:margin-left="0cm" fo:margin-right="0cm" fo:margin-top="0cm" fo:margin-bottom="0cm" loext:contextual-spacing="false" fo:text-indent="0cm" style:auto-text-indent="false" fo:break-before="page"/>
       <style:text-properties officeooo:rsid="0048fc57" officeooo:paragraph-rsid="0048fc57"/>
     </style:style>
-    <style:style style:name="P34" style:family="paragraph" style:parent-style-name="Preformatted_20_Text">
+    <style:style style:name="P38" style:family="paragraph" style:parent-style-name="Preformatted_20_Text">
       <style:paragraph-properties fo:margin-left="0cm" fo:margin-right="0cm" fo:margin-top="0cm" fo:margin-bottom="0.499cm" loext:contextual-spacing="false" fo:text-indent="0cm" style:auto-text-indent="false"/>
     </style:style>
-    <style:style style:name="P35" style:family="paragraph" style:parent-style-name="Preformatted_20_Text">
+    <style:style style:name="P39" style:family="paragraph" style:parent-style-name="Preformatted_20_Text">
       <style:paragraph-properties fo:margin-left="0cm" fo:margin-right="0cm" fo:margin-top="0cm" fo:margin-bottom="0.499cm" loext:contextual-spacing="false" fo:text-indent="0cm" style:auto-text-indent="false"/>
       <style:text-properties officeooo:paragraph-rsid="008577a5"/>
     </style:style>
-    <style:style style:name="P36" style:family="paragraph" style:parent-style-name="Standard">
-      <style:paragraph-properties fo:margin-left="0cm" fo:margin-right="0cm" fo:margin-top="0cm" fo:margin-bottom="0cm" loext:contextual-spacing="false" fo:text-indent="0cm" style:auto-text-indent="false"/>
-      <style:text-properties fo:color="#008000" fo:font-size="12pt" fo:font-weight="bold" officeooo:rsid="0091bb51" officeooo:paragraph-rsid="0091bb51" style:font-size-asian="10.5pt" style:font-weight-asian="bold" style:font-size-complex="12pt" style:font-weight-complex="bold"/>
-    </style:style>
-    <style:style style:name="P37" style:family="paragraph" style:parent-style-name="Standard">
-      <style:paragraph-properties fo:margin-left="0cm" fo:margin-right="0cm" fo:margin-top="0cm" fo:margin-bottom="0cm" loext:contextual-spacing="false" fo:text-indent="0cm" style:auto-text-indent="false"/>
-      <style:text-properties fo:color="#008000" fo:font-size="12pt" fo:font-weight="bold" officeooo:rsid="009fdc2d" officeooo:paragraph-rsid="009fdc2d" style:font-size-asian="10.5pt" style:font-weight-asian="bold" style:font-size-complex="12pt" style:font-weight-complex="bold"/>
-    </style:style>
-    <style:style style:name="P38" style:family="paragraph" style:parent-style-name="Standard">
-      <style:paragraph-properties fo:margin-left="0cm" fo:margin-right="0cm" fo:margin-top="0cm" fo:margin-bottom="0cm" loext:contextual-spacing="false" fo:text-indent="0cm" style:auto-text-indent="false"/>
-      <style:text-properties fo:color="#008000" fo:font-size="12pt" fo:font-weight="bold" officeooo:rsid="00a71ace" officeooo:paragraph-rsid="00a71ace" style:font-size-asian="10.5pt" style:font-weight-asian="bold" style:font-size-complex="12pt" style:font-weight-complex="bold"/>
-    </style:style>
-    <style:style style:name="P39" style:family="paragraph" style:parent-style-name="Standard">
-      <style:paragraph-properties fo:margin-left="0cm" fo:margin-right="0cm" fo:margin-top="0cm" fo:margin-bottom="0cm" loext:contextual-spacing="false" fo:text-indent="0cm" style:auto-text-indent="false"/>
-      <style:text-properties officeooo:paragraph-rsid="009fdc2d"/>
-    </style:style>
-    <style:style style:name="P40" style:family="paragraph" style:parent-style-name="Standard">
-      <style:paragraph-properties fo:margin-left="0cm" fo:margin-right="0cm" fo:margin-top="0cm" fo:margin-bottom="0cm" loext:contextual-spacing="false" fo:text-indent="0cm" style:auto-text-indent="false"/>
-      <style:text-properties officeooo:paragraph-rsid="00a71ace"/>
-    </style:style>
-    <style:style style:name="P41" style:family="paragraph" style:parent-style-name="Standard">
-      <style:paragraph-properties fo:margin-left="0cm" fo:margin-right="0cm" fo:margin-top="0cm" fo:margin-bottom="0cm" loext:contextual-spacing="false" fo:text-indent="0cm" style:auto-text-indent="false"/>
-      <style:text-properties officeooo:rsid="00aa64ce" officeooo:paragraph-rsid="00aa64ce"/>
-    </style:style>
-    <style:style style:name="P42" style:family="paragraph" style:parent-style-name="Preformatted_20_Text">
-      <style:paragraph-properties fo:margin-left="0cm" fo:margin-right="0cm" fo:margin-top="0cm" fo:margin-bottom="0cm" loext:contextual-spacing="false" fo:text-indent="0cm" style:auto-text-indent="false"/>
-    </style:style>
-    <style:style style:name="P43" style:family="paragraph" style:parent-style-name="Preformatted_20_Text">
-      <style:paragraph-properties fo:margin-left="0cm" fo:margin-right="0cm" fo:margin-top="0cm" fo:margin-bottom="0cm" loext:contextual-spacing="false" fo:text-indent="0cm" style:auto-text-indent="false"/>
-      <style:text-properties fo:color="#008000" officeooo:rsid="008d82c2" officeooo:paragraph-rsid="008d82c2"/>
-    </style:style>
-    <style:style style:name="P44" style:family="paragraph" style:parent-style-name="Preformatted_20_Text">
-      <style:paragraph-properties fo:margin-left="0cm" fo:margin-right="0cm" fo:margin-top="0cm" fo:margin-bottom="0cm" loext:contextual-spacing="false" fo:text-indent="0cm" style:auto-text-indent="false"/>
-      <style:text-properties officeooo:paragraph-rsid="00a398d5"/>
+    <style:style style:name="P40" style:family="paragraph" style:parent-style-name="Preformatted_20_Text">
+      <style:paragraph-properties fo:margin-left="0cm" fo:margin-right="0cm" fo:margin-top="0cm" fo:margin-bottom="0cm" loext:contextual-spacing="false" fo:text-indent="0cm" style:auto-text-indent="false"/>
+    </style:style>
+    <style:style style:name="P41" style:family="paragraph" style:parent-style-name="Preformatted_20_Text">
+      <style:paragraph-properties fo:margin-left="0cm" fo:margin-right="0cm" fo:margin-top="0cm" fo:margin-bottom="0cm" loext:contextual-spacing="false" fo:text-indent="0cm" style:auto-text-indent="false"/>
+      <style:text-properties officeooo:rsid="003d628f" officeooo:paragraph-rsid="003d628f"/>
+    </style:style>
+    <style:style style:name="P42" style:family="paragraph" style:parent-style-name="Standard">
+      <style:paragraph-properties fo:margin-left="0cm" fo:margin-right="0cm" fo:margin-top="0cm" fo:margin-bottom="0cm" loext:contextual-spacing="false" fo:text-indent="0cm" style:auto-text-indent="false"/>
+      <style:text-properties fo:color="#00677c" officeooo:paragraph-rsid="00a71ace"/>
+    </style:style>
+    <style:style style:name="P43" style:family="paragraph" style:parent-style-name="Standard">
+      <style:paragraph-properties fo:margin-left="0cm" fo:margin-right="0cm" fo:margin-top="0cm" fo:margin-bottom="0cm" loext:contextual-spacing="false" fo:text-indent="0cm" style:auto-text-indent="false"/>
+      <style:text-properties fo:color="#800080" officeooo:paragraph-rsid="00a71ace"/>
+    </style:style>
+    <style:style style:name="P44" style:family="paragraph" style:parent-style-name="Standard">
+      <style:paragraph-properties fo:margin-left="0cm" fo:margin-right="0cm" fo:margin-top="0cm" fo:margin-bottom="0cm" loext:contextual-spacing="false" fo:text-indent="0cm" style:auto-text-indent="false"/>
+      <style:text-properties fo:color="#800080" officeooo:rsid="00aa64ce" officeooo:paragraph-rsid="00aa64ce"/>
     </style:style>
     <style:style style:name="T1" style:family="text">
       <style:text-properties fo:font-variant="normal" fo:text-transform="none" fo:color="#a626a4" style:font-name="Source Code Pro" fo:font-size="10.5pt" fo:letter-spacing="normal" fo:font-style="normal" fo:font-weight="normal" loext:padding="0cm" loext:border="none"/>
@@ -348,7 +348,7 @@
         <text:span text:style-name="T5">，但不能全透明，不然子窗口无法响应鼠标事件。</text:span>
       </text:p>
       <text:p text:style-name="P3">//设置透明</text:p>
-      <text:p text:style-name="P14">
+      <text:p text:style-name="P17">
         <text:span text:style-name="T14">setAttribute</text:span>
         (
         <text:span text:style-name="T11">Qt</text:span>
@@ -371,7 +371,7 @@
         <text:span text:style-name="T21">e</text:span>
         <text:span text:style-name="T6">)</text:span>
       </text:p>
-      <text:p text:style-name="P14">
+      <text:p text:style-name="P17">
         <text:span text:style-name="T9">void</text:span>
         <text:span text:style-name="T7"> </text:span>
         <text:span text:style-name="T11">MediaCtrl</text:span>
@@ -384,8 +384,8 @@
         <text:span text:style-name="T20">e</text:span>
         )
       </text:p>
-      <text:p text:style-name="P14">{</text:p>
-      <text:p text:style-name="P14">
+      <text:p text:style-name="P17">{</text:p>
+      <text:p text:style-name="P17">
         <text:span text:style-name="T7">
           <text:s text:c="4"/>
         </text:span>
@@ -396,7 +396,7 @@
         <text:span text:style-name="T9">this</text:span>
         );
       </text:p>
-      <text:p text:style-name="P14">
+      <text:p text:style-name="P17">
         <text:span text:style-name="T7">
           <text:s text:c="4"/>
         </text:span>
@@ -420,14 +420,14 @@
         <text:span text:style-name="T22">1</text:span>
         ));
       </text:p>
-      <text:p text:style-name="P14">}</text:p>
-      <text:p text:style-name="P14"/>
-      <text:p text:style-name="P15">
+      <text:p text:style-name="P17">}</text:p>
+      <text:p text:style-name="P17"/>
+      <text:p text:style-name="P18">
         4、子窗口设置透明后需要去掉标题栏
         <text:span text:style-name="T23">，不然设置窗体为全透明后，背景为全黑</text:span>
       </text:p>
       <text:p text:style-name="P6">//去掉边框和标题栏</text:p>
-      <text:p text:style-name="P14">
+      <text:p text:style-name="P17">
         <text:span text:style-name="T14">setWindowFlags</text:span>
         (
         <text:span text:style-name="T14">windowFlags</text:span>
@@ -440,23 +440,23 @@
         <text:span text:style-name="T11">FramelessWindowHint</text:span>
         );
       </text:p>
-      <text:p text:style-name="P14"/>
-      <text:p text:style-name="P16">5、需要两个窗口，我用一个窗口两个QWidget进行上面操作失败</text:p>
-      <text:p text:style-name="P16"/>
-      <text:p text:style-name="P18">
+      <text:p text:style-name="P17"/>
+      <text:p text:style-name="P19">5、需要两个窗口，我用一个窗口两个QWidget进行上面操作失败</text:p>
+      <text:p text:style-name="P19"/>
+      <text:p text:style-name="P20">
         <text:span text:style-name="T24">6、控制界面：主QWidget为</text:span>
         <text:span text:style-name="T26">centralWidget，控件都在verticalWidget上放着，且主界面只有一个verticalWidget；</text:span>
       </text:p>
-      <text:p text:style-name="P21">
+      <text:p text:style-name="P23">
         //用这个可能出现问题 
         <text:s/>
         //原因可能是因为，用这个导致centralWidget和verticalWidget成为一个QWidget，而不是两个导致。verticalWidget进化成为了centralWidget。
       </text:p>
-      <text:p text:style-name="P19"/>
-      <text:p text:style-name="P22">centralWidget()→setLayout(ui→verticalWidget→layout());</text:p>
-      <text:p text:style-name="P22"/>
-      <text:p text:style-name="P22">//用这个更好</text:p>
-      <text:p text:style-name="P14">
+      <text:p text:style-name="P21"/>
+      <text:p text:style-name="P24">centralWidget()→setLayout(ui→verticalWidget→layout());</text:p>
+      <text:p text:style-name="P24"/>
+      <text:p text:style-name="P24">//用这个更好</text:p>
+      <text:p text:style-name="P17">
         <text:span text:style-name="T11">QVBoxLayout</text:span>
         <text:span text:style-name="T7"> </text:span>
         *
@@ -471,7 +471,7 @@
         <text:span text:style-name="T9">this</text:span>
         );
       </text:p>
-      <text:p text:style-name="P14">
+      <text:p text:style-name="P17">
         <text:span text:style-name="T20">vLayout</text:span>
         -&gt;
         <text:span text:style-name="T14">setContentsMargins</text:span>
@@ -485,7 +485,7 @@
         <text:span text:style-name="T22">0</text:span>
         );
       </text:p>
-      <text:p text:style-name="P34">
+      <text:p text:style-name="P38">
         <text:span text:style-name="T20">vLayout</text:span>
         -&gt;
         <text:span text:style-name="T14">setSpacing</text:span>
@@ -493,7 +493,7 @@
         <text:span text:style-name="T22">0</text:span>
         );
       </text:p>
-      <text:p text:style-name="P14">
+      <text:p text:style-name="P17">
         <text:span text:style-name="T20">vLayout</text:span>
         -&gt;
         <text:span text:style-name="T14">addWidget</text:span>
@@ -503,10 +503,10 @@
         <text:span text:style-name="T31">verticalWidget</text:span>
         );
       </text:p>
-      <text:p text:style-name="P26">centralWidget()→setLayout(vLayout);</text:p>
-      <text:p text:style-name="P28"/>
-      <text:p text:style-name="P29">7、主界面背景图片的设置方式</text:p>
-      <text:p text:style-name="P14">
+      <text:p text:style-name="P29">centralWidget()→setLayout(vLayout);</text:p>
+      <text:p text:style-name="P31"/>
+      <text:p text:style-name="P32">7、主界面背景图片的设置方式</text:p>
+      <text:p text:style-name="P17">
         <text:span text:style-name="T7">
           <text:s text:c="2"/>
         </text:span>
@@ -514,10 +514,10 @@
         <text:span text:style-name="T7"> </text:span>
         <text:span text:style-name="T25">url(:/Resources/media-png/background.png)");</text:span>
       </text:p>
-      <text:p text:style-name="P20">
+      <text:p text:style-name="P22">
         <text:tab/>
       </text:p>
-      <text:p text:style-name="P14">
+      <text:p text:style-name="P17">
         <text:span text:style-name="T11">
           <text:tab/>
           QPalette
@@ -526,7 +526,7 @@
         <text:span text:style-name="T20">palette</text:span>
         ;
       </text:p>
-      <text:p text:style-name="P14">
+      <text:p text:style-name="P17">
         <text:span text:style-name="T7">
           <text:s text:c="4"/>
         </text:span>
@@ -548,7 +548,7 @@
         <text:span text:style-name="T22">123</text:span>
         ));
       </text:p>
-      <text:p text:style-name="P14">
+      <text:p text:style-name="P17">
         <text:span text:style-name="T7">
           <text:s text:c="4"/>
         </text:span>
@@ -573,25 +573,25 @@
         </text:span>
         )));
       </text:p>
-      <text:p text:style-name="P14">
+      <text:p text:style-name="P17">
         <text:span text:style-name="T7">
           <text:s text:c="4"/>
         </text:span>
         <text:span text:style-name="T9">this→setPalette(palette);</text:span>
       </text:p>
-      <text:p text:style-name="P26"/>
-      <text:p text:style-name="P27">8、按钮图片改变</text:p>
-      <text:p text:style-name="P24"/>
-      <text:p text:style-name="P25">
+      <text:p text:style-name="P29"/>
+      <text:p text:style-name="P30">8、按钮图片改变</text:p>
+      <text:p text:style-name="P27"/>
+      <text:p text:style-name="P28">
         <text:span text:style-name="T19">只改变按钮的背景图片与按钮的</text:span>
         <text:span text:style-name="T25">QToolTip</text:span>
         <text:span text:style-name="T19">，</text:span>
         <text:span text:style-name="T25">则会出现QToolTip上也会出现图片</text:span>
       </text:p>
-      <text:p text:style-name="P20">ui→pushButton_play→setStyleSheet("border-image:url(:/Resources/media-png/play.png)");</text:p>
-      <text:p text:style-name="P20"/>
-      <text:p text:style-name="P23">所以需要将QToolTip的北京图片也进行修改</text:p>
-      <text:p text:style-name="P14">
+      <text:p text:style-name="P22">ui→pushButton_play→setStyleSheet("border-image:url(:/Resources/media-png/play.png)");</text:p>
+      <text:p text:style-name="P22"/>
+      <text:p text:style-name="P25">所以需要将QToolTip的北京图片也进行修改</text:p>
+      <text:p text:style-name="P17">
         <text:soft-page-break/>
         <text:span text:style-name="T31">ui</text:span>
         -&gt;
@@ -614,18 +614,18 @@
         <text:span text:style-name="T25">url(:/Resources/media-png/white.png)"</text:span>
         );
       </text:p>
-      <text:p text:style-name="P23"/>
-      <text:p text:style-name="P23"/>
-      <text:p text:style-name="P20"/>
-      <text:p text:style-name="P27"/>
+      <text:p text:style-name="P25"/>
+      <text:p text:style-name="P25"/>
+      <text:p text:style-name="P22"/>
+      <text:p text:style-name="P30"/>
       <text:p text:style-name="P7">第二种方式</text:p>
-      <text:p text:style-name="P13">对视频操作的界面将进行设置</text:p>
+      <text:p text:style-name="P14">对视频操作的界面将进行设置</text:p>
       <text:p text:style-name="P8">
         1、一个窗口进行操作（实际上还是两个窗口，因为把里面的
         <text:span text:style-name="T32">QWidget设置为窗口</text:span>
         ）
       </text:p>
-      <text:p text:style-name="P14">
+      <text:p text:style-name="P17">
         <text:span text:style-name="T31">ui</text:span>
         -&gt;
         <text:span text:style-name="T31">verticalWidget</text:span>
@@ -641,11 +641,11 @@
         <text:span text:style-name="T11">Window</text:span>
         );
       </text:p>
-      <text:p text:style-name="P12">
+      <text:p text:style-name="P13">
         <text:span text:style-name="T27">2、</text:span>
         <text:span text:style-name="T25">设置背景透明</text:span>
       </text:p>
-      <text:p text:style-name="P14">
+      <text:p text:style-name="P17">
         <text:span text:style-name="T31">ui</text:span>
         -&gt;
         <text:span text:style-name="T31">verticalWidget</text:span>
@@ -665,7 +665,7 @@
         3、
         <text:span text:style-name="T34">移动位置 。属性设置位窗口后，它的位置不会依赖于主窗口，需要字自行设置</text:span>
       </text:p>
-      <text:p text:style-name="P14">
+      <text:p text:style-name="P17">
         <text:span text:style-name="T11">QPoint</text:span>
         <text:span text:style-name="T7"> </text:span>
         <text:span text:style-name="T20">globalPos</text:span>
@@ -684,7 +684,7 @@
         ));
         <text:span text:style-name="T25">//父窗口绝对坐标</text:span>
       </text:p>
-      <text:p text:style-name="P14">
+      <text:p text:style-name="P17">
         <text:span text:style-name="T9">int</text:span>
         <text:span text:style-name="T7"> </text:span>
         <text:span text:style-name="T20">x</text:span>
@@ -719,7 +719,7 @@
         ;
         <text:span text:style-name="T25">//x坐标</text:span>
       </text:p>
-      <text:p text:style-name="P14">
+      <text:p text:style-name="P17">
         <text:span text:style-name="T9">int</text:span>
         <text:span text:style-name="T7"> </text:span>
         <text:span text:style-name="T20">y</text:span>
@@ -754,7 +754,7 @@
         ;
         <text:span text:style-name="T25">//y坐标</text:span>
       </text:p>
-      <text:p text:style-name="P34">
+      <text:p text:style-name="P38">
         <text:span text:style-name="T31">ui</text:span>
         -&gt;
         <text:span text:style-name="T31">verticalWidget</text:span>
@@ -767,16 +767,16 @@
         <text:span text:style-name="T20">y</text:span>
         );
       </text:p>
-      <text:p text:style-name="P35">
+      <text:p text:style-name="P39">
         <text:span text:style-name="T35">4、新建一个类，这个类继承</text:span>
         <text:span text:style-name="T11">QWidget</text:span>
         <text:span text:style-name="T13">，需要重写以下几个函数；</text:span>
       </text:p>
-      <text:p text:style-name="P14">
+      <text:p text:style-name="P17">
         <text:span text:style-name="T9">protected</text:span>
         :
       </text:p>
-      <text:p text:style-name="P14">
+      <text:p text:style-name="P17">
         <text:span text:style-name="T7">
           <text:s text:c="4"/>
         </text:span>
@@ -788,7 +788,7 @@
         <text:span text:style-name="T7"> </text:span>
         *);
       </text:p>
-      <text:p text:style-name="P34">
+      <text:p text:style-name="P38">
         <text:span text:style-name="T7">
           <text:s text:c="4"/>
         </text:span>
@@ -800,7 +800,7 @@
         <text:span text:style-name="T7"> </text:span>
         *);
       </text:p>
-      <text:p text:style-name="P14">
+      <text:p text:style-name="P17">
         <text:span text:style-name="T7">
           <text:s text:c="4"/>
         </text:span>
@@ -814,8 +814,8 @@
         <text:span text:style-name="T20">e</text:span>
         );
       </text:p>
-      <text:p text:style-name="P14"/>
-      <text:p text:style-name="P14">
+      <text:p text:style-name="P17"/>
+      <text:p text:style-name="P17">
         <text:span text:style-name="T9">void</text:span>
         <text:span text:style-name="T7"> </text:span>
         <text:span text:style-name="T11">MouseMoveWidget</text:span>
@@ -826,8 +826,8 @@
         <text:span text:style-name="T7"> </text:span>
         *)
       </text:p>
-      <text:p text:style-name="P14">{</text:p>
-      <text:p text:style-name="P14">
+      <text:p text:style-name="P17">{</text:p>
+      <text:p text:style-name="P17">
         <text:span text:style-name="T7">
           <text:s text:c="4"/>
         </text:span>
@@ -836,8 +836,8 @@
         <text:span text:style-name="T14">show</text:span>
         ();
       </text:p>
-      <text:p text:style-name="P14">}</text:p>
-      <text:p text:style-name="P14">
+      <text:p text:style-name="P17">}</text:p>
+      <text:p text:style-name="P17">
         <text:span text:style-name="T9">void</text:span>
         <text:span text:style-name="T7"> </text:span>
         <text:span text:style-name="T11">MouseMoveWidget</text:span>
@@ -848,8 +848,8 @@
         <text:span text:style-name="T7"> </text:span>
         *)
       </text:p>
-      <text:p text:style-name="P14">{</text:p>
-      <text:p text:style-name="P14">
+      <text:p text:style-name="P17">{</text:p>
+      <text:p text:style-name="P17">
         <text:span text:style-name="T7">
           <text:s text:c="4"/>
         </text:span>
@@ -858,8 +858,8 @@
         <text:span text:style-name="T14">hide</text:span>
         ();
       </text:p>
-      <text:p text:style-name="P34">}</text:p>
-      <text:p text:style-name="P14">
+      <text:p text:style-name="P38">}</text:p>
+      <text:p text:style-name="P17">
         <text:span text:style-name="T9">void</text:span>
         <text:span text:style-name="T7"> </text:span>
         <text:span text:style-name="T11">MouseMoveWidget</text:span>
@@ -872,8 +872,8 @@
         <text:span text:style-name="T20">e</text:span>
         )
       </text:p>
-      <text:p text:style-name="P14">{</text:p>
-      <text:p text:style-name="P14">
+      <text:p text:style-name="P17">{</text:p>
+      <text:p text:style-name="P17">
         <text:span text:style-name="T7">
           <text:s text:c="4"/>
         </text:span>
@@ -884,7 +884,7 @@
         <text:span text:style-name="T9">this</text:span>
         );
       </text:p>
-      <text:p text:style-name="P14">
+      <text:p text:style-name="P17">
         <text:span text:style-name="T7">
           <text:s text:c="4"/>
         </text:span>
@@ -909,23 +909,23 @@
         ));//不能设置为全透明
         <text:span text:style-name="T36">，不然控制界面无法捕捉鼠标事件</text:span>
       </text:p>
-      <text:p text:style-name="P14">}</text:p>
-      <text:p text:style-name="P14"/>
-      <text:p text:style-name="P30">5、将控制界面Qwidget提升位新建的类。</text:p>
-      <text:p text:style-name="P31"/>
-      <text:p text:style-name="P32">
+      <text:p text:style-name="P17">}</text:p>
+      <text:p text:style-name="P17"/>
+      <text:p text:style-name="P33">5、将控制界面Qwidget提升位新建的类。</text:p>
+      <text:p text:style-name="P34"/>
+      <text:p text:style-name="P35">
         6、很重要
         <text:span text:style-name="T38">（忽略VLC的</text:span>
         <text:span text:style-name="T30">鼠标和键盘事件</text:span>
         <text:span text:style-name="T38">）</text:span>
       </text:p>
-      <text:p text:style-name="P43">屏蔽掉VLC视频的鼠标和键盘事件【不然主界面（视频播放页面）无法捕捉到鼠标事件】</text:p>
-      <text:p text:style-name="P14">
+      <text:p text:style-name="P26">屏蔽掉VLC视频的鼠标和键盘事件【不然主界面（视频播放页面）无法捕捉到鼠标事件】</text:p>
+      <text:p text:style-name="P17">
         <text:span text:style-name="T25">//</text:span>
         <text:span text:style-name="T7"> </text:span>
         <text:span text:style-name="T25">忽略事件处理鼠标和键盘</text:span>
       </text:p>
-      <text:p text:style-name="P14">
+      <text:p text:style-name="P17">
         <text:span text:style-name="T7">
           <text:s text:c="4"/>
         </text:span>
@@ -937,7 +937,7 @@
         <text:span text:style-name="T9">false</text:span>
         );
       </text:p>
-      <text:p text:style-name="P34">
+      <text:p text:style-name="P38">
         <text:span text:style-name="T7">
           <text:s text:c="4"/>
         </text:span>
@@ -953,8 +953,8 @@
         7、主界面
         <text:span text:style-name="T37">（视频播放页面）</text:span>
       </text:p>
-      <text:p text:style-name="P11">也需要根据情况重载以下函数</text:p>
-      <text:p text:style-name="P14">
+      <text:p text:style-name="P12">也需要根据情况重载以下函数</text:p>
+      <text:p text:style-name="P17">
         <text:span text:style-name="T7">
           <text:s text:c="4"/>
         </text:span>
@@ -964,7 +964,7 @@
         <text:span text:style-name="T7"> </text:span>
         *);
       </text:p>
-      <text:p text:style-name="P14">
+      <text:p text:style-name="P17">
         <text:span text:style-name="T7">
           <text:s text:c="4"/>
         </text:span>
@@ -979,38 +979,32 @@
       </text:p>
       <text:p text:style-name="P10"/>
       <text:p text:style-name="P10"/>
-      <text:p text:style-name="P37">LVC相关问题：</text:p>
-      <text:p text:style-name="P39">
+      <text:p text:style-name="P11">LVC相关问题：</text:p>
+      <text:p text:style-name="P15">
         <text:span text:style-name="T28">1、</text:span>
         <text:span text:style-name="T14">libvlc_media_player_get_length 获取总时长；</text:span>
       </text:p>
-      <text:p text:style-name="P44">
+      <text:p text:style-name="P36">
         <text:span text:style-name="T14">需要在播放开始（</text:span>
         <text:span text:style-name="T11">libvlc_MediaPlayerPlaying事件）</text:span>
         <text:span text:style-name="T14">后获取总时长，不然容易获取不到。</text:span>
       </text:p>
-      <text:p text:style-name="P40">
+      <text:p text:style-name="P16">
         <text:span text:style-name="T29">2、</text:span>
         <text:span text:style-name="T14">libvlc_audio_get_volume获取视频音量</text:span>
       </text:p>
-      <text:p text:style-name="P40">
-        <text:span text:style-name="T14">
-          <text:tab/>
-          本来想和libvlc_media_player_get_length 放在相同位置，但是有时也获取不到
-        </text:span>
-      </text:p>
-      <text:p text:style-name="P40">
+      <text:p text:style-name="P42">
+        <text:tab/>
+        本来想和libvlc_media_player_get_length 放在相同位置，但是有时也获取不到
+      </text:p>
+      <text:p text:style-name="P16">
         <text:span text:style-name="T14">所以放在了</text:span>
         <text:span text:style-name="T25">实时获取中；</text:span>
         <text:span text:style-name="T11">libvlc_MediaPlayerTimeChanged事件</text:span>
       </text:p>
-      <text:p text:style-name="P40">
-        <text:span text:style-name="T11"/>
-      </text:p>
-      <text:p text:style-name="P41">
-        <text:span text:style-name="T11">3、QWidget背景设置</text:span>
-      </text:p>
-      <text:p text:style-name="P14">
+      <text:p text:style-name="P43"/>
+      <text:p text:style-name="P44">3、QWidget背景设置</text:p>
+      <text:p text:style-name="P17">
         <text:span text:style-name="T31">ui</text:span>
         -&gt;
         <text:span text:style-name="T31">centralwidget</text:span>
@@ -1029,7 +1023,7 @@
         );
         <text:span text:style-name="T25">//设置为透明</text:span>
       </text:p>
-      <text:p text:style-name="P14">
+      <text:p text:style-name="P17">
         <text:span text:style-name="T31">ui</text:span>
         -&gt;
         <text:span text:style-name="T31">centralwidget</text:span>
@@ -1045,43 +1039,30 @@
         <text:span text:style-name="T25">125)"</text:span>
         );//设置背景色
       </text:p>
-      <text:p text:style-name="P14">
-        <text:span text:style-name="T25"/>
-      </text:p>
-      <text:p text:style-name="P41">
-        <text:span text:style-name="T11"/>
-      </text:p>
-      <text:p text:style-name="P40">
-        <text:span text:style-name="T25"/>
-      </text:p>
-      <text:p text:style-name="P40">
-        <text:span text:style-name="T14"/>
-      </text:p>
-      <text:p text:style-name="P38"/>
-      <text:p text:style-name="P29"/>
-      <text:p text:style-name="P29"/>
       <text:p text:style-name="P17"/>
-      <text:p text:style-name="P14"/>
-      <text:p text:style-name="P16">参考：</text:p>
-      <text:p text:style-name="P16">
+      <text:p text:style-name="P17"/>
+      <text:p text:style-name="P17"/>
+      <text:p text:style-name="P19">参考：</text:p>
+      <text:p text:style-name="P19">
         <text:a xlink:type="simple" xlink:href="https://blog.csdn.net/qq_43213582/article/details/90745880?utm_medium=distribute.pc_relevant.none-task-blog-BlogCommendFromMachineLearnPai2-1.pc_relevant_is_cache&amp;depth_1-utm_source=distribute.pc_relevant.none-task-blog-BlogCommendFromMachineLearnPai2-1.pc_relevant_is_cache" text:style-name="Internet_20_link" text:visited-style-name="Visited_20_Internet_20_Link">https://blog.csdn.net/qq_43213582/article/details/90745880?utm_medium=distribute.pc_relevant.none-task-blog-BlogCommendFromMachineLearnPai2-1.pc_relevant_is_cache&amp;depth_1-</text:a>
         <text:a xlink:type="simple" xlink:href="https://blog.csdn.net/qq_43213582/article/details/90745880?utm_medium=distribute.pc_relevant.none-task-blog-BlogCommendFromMachineLearnPai2-1.pc_relevant_is_cache&amp;depth_1-utm_source=distribute.pc_relevant.none-task-blog-BlogCommendFromMachineLearnPai2-1.pc_relevant_is_cache" text:style-name="Internet_20_link" text:visited-style-name="Visited_20_Internet_20_Link">utm_source=distribute.pc_relevant.none-task-blog-BlogCommendFromMachineLearnPai2-1.pc_relevant_is_cache</text:a>
       </text:p>
-      <text:p text:style-name="P16"/>
-      <text:p text:style-name="P16">
+      <text:p text:style-name="P19"/>
+      <text:p text:style-name="P19">
         <text:a xlink:type="simple" xlink:href="https://blog.csdn.net/ennika/article/details/47829293" text:style-name="Internet_20_link" text:visited-style-name="Visited_20_Internet_20_Link">https://blog.csdn.net/ennika/article/details/47829293</text:a>
       </text:p>
-      <text:p text:style-name="P16"/>
-      <text:p text:style-name="P33">
+      <text:p text:style-name="P19"/>
+      <text:p text:style-name="P37">
         <text:a xlink:type="simple" xlink:href="https://blog.csdn.net/sinat_34692989/article/details/108390360" text:style-name="Internet_20_link" text:visited-style-name="Visited_20_Internet_20_Link">https://blog.csdn.net/sinat_34692989/article/details/108390360</text:a>
       </text:p>
-      <text:p text:style-name="P16"/>
-      <text:p text:style-name="P16">
+      <text:p text:style-name="P19"/>
+      <text:p text:style-name="P19">
         <text:a xlink:type="simple" xlink:href="https://blog.csdn.net/xiaopei_yan/article/details/108871758?utm_medium=distribute.pc_relevant.none-task-blog-BlogCommendFromMachineLearnPai2-3.pc_relevant_is_cache&amp;depth_1-utm_source=distribute.pc_relevant.none-task-blog-BlogCommendFromMachineLearnPai2-3.pc_relevant_is_cache" text:style-name="Internet_20_link" text:visited-style-name="Visited_20_Internet_20_Link">https://blog.csdn.net/xiaopei_yan/article/details/108871758?utm_medium=distribute.pc_relevant.none-task-blog-BlogCommendFromMachineLearnPai2-3.pc_relevant_is_cache&amp;depth_1-utm_source=distribute.pc_relevant.none-task-blog-BlogCommendFromMachineLearnPai2-3.pc_relevant_is_cache</text:a>
       </text:p>
-      <text:p text:style-name="P16"/>
-      <text:p text:style-name="P16">https://blog.csdn.net/qiushangren/article/details/81035544?utm_medium=distribute.pc_relevant.none-task-blog-BlogCommendFromMachineLearnPai2-3.pc_relevant_is_cache&amp;depth_1-utm_source=distribute.pc_relevant.none-task-blog-BlogCommendFromMachineLearnPai2-3.pc_relevant_is_cache</text:p>
-      <text:p text:style-name="P15"/>
+      <text:p text:style-name="P19"/>
+      <text:p text:style-name="P19">https://blog.csdn.net/qiushangren/article/details/81035544?utm_medium=distribute.pc_relevant.none-task-blog-BlogCommendFromMachineLearnPai2-3.pc_relevant_is_cache&amp;depth_1-utm_source=distribute.pc_relevant.none-task-blog-BlogCommendFromMachineLearnPai2-3.pc_relevant_is_cache</text:p>
+      <text:p text:style-name="P18"/>
+      <text:p text:style-name="P18"/>
     </office:text>
   </office:body>
 </office:document-content>
@@ -1091,9 +1072,9 @@
 <office:document-meta xmlns:office="urn:oasis:names:tc:opendocument:xmlns:office:1.0" xmlns:xlink="http://www.w3.org/1999/xlink" xmlns:dc="http://purl.org/dc/elements/1.1/" xmlns:meta="urn:oasis:names:tc:opendocument:xmlns:meta:1.0" xmlns:ooo="http://openoffice.org/2004/office" xmlns:grddl="http://www.w3.org/2003/g/data-view#" office:version="1.2">
   <office:meta>
     <meta:creation-date>2019-11-27T09:52:13.406306569</meta:creation-date>
-    <dc:date>2020-11-17T16:08:01.485494048</dc:date>
-    <meta:editing-duration>PT1H33M51S</meta:editing-duration>
-    <meta:editing-cycles>74</meta:editing-cycles>
+    <dc:date>2021-03-16T16:03:57.675026996</dc:date>
+    <meta:editing-duration>PT3H8M44S</meta:editing-duration>
+    <meta:editing-cycles>77</meta:editing-cycles>
     <meta:generator>LibreOffice/6.0.7.3$Linux_X86_64 LibreOffice_project/00m0$Build-3</meta:generator>
     <meta:document-statistic meta:table-count="0" meta:image-count="0" meta:object-count="0" meta:page-count="4" meta:paragraph-count="94" meta:word-count="879" meta:character-count="4115" meta:non-whitespace-character-count="3963"/>
   </office:meta>
@@ -1104,7 +1085,7 @@
 <office:document-settings xmlns:office="urn:oasis:names:tc:opendocument:xmlns:office:1.0" xmlns:xlink="http://www.w3.org/1999/xlink" xmlns:config="urn:oasis:names:tc:opendocument:xmlns:config:1.0" xmlns:ooo="http://openoffice.org/2004/office" office:version="1.2">
   <office:settings>
     <config:config-item-set config:name="ooo:view-settings">
-      <config:config-item config:name="ViewAreaTop" config:type="long">44847</config:config-item>
+      <config:config-item config:name="ViewAreaTop" config:type="long">43392</config:config-item>
       <config:config-item config:name="ViewAreaLeft" config:type="long">0</config:config-item>
       <config:config-item config:name="ViewAreaWidth" config:type="long">47574</config:config-item>
       <config:config-item config:name="ViewAreaHeight" config:type="long">21856</config:config-item>
@@ -1113,12 +1094,12 @@
       <config:config-item-map-indexed config:name="Views">
         <config:config-item-map-entry>
           <config:config-item config:name="ViewId" config:type="string">view2</config:config-item>
-          <config:config-item config:name="ViewLeft" config:type="long">15991</config:config-item>
-          <config:config-item config:name="ViewTop" config:type="long">58379</config:config-item>
+          <config:config-item config:name="ViewLeft" config:type="long">15286</config:config-item>
+          <config:config-item config:name="ViewTop" config:type="long">59191</config:config-item>
           <config:config-item config:name="VisibleLeft" config:type="long">0</config:config-item>
-          <config:config-item config:name="VisibleTop" config:type="long">44847</config:config-item>
+          <config:config-item config:name="VisibleTop" config:type="long">43392</config:config-item>
           <config:config-item config:name="VisibleRight" config:type="long">47572</config:config-item>
-          <config:config-item config:name="VisibleBottom" config:type="long">66701</config:config-item>
+          <config:config-item config:name="VisibleBottom" config:type="long">65246</config:config-item>
           <config:config-item config:name="ZoomType" config:type="short">0</config:config-item>
           <config:config-item config:name="ViewLayoutColumns" config:type="short">1</config:config-item>
           <config:config-item config:name="ViewLayoutBookMode" config:type="boolean">false</config:config-item>
@@ -1192,7 +1173,7 @@
       <config:config-item config:name="UnxForceZeroExtLeading" config:type="boolean">false</config:config-item>
       <config:config-item config:name="TabAtLeftIndentForParagraphsInList" config:type="boolean">false</config:config-item>
       <config:config-item config:name="PrintRightPages" config:type="boolean">true</config:config-item>
-      <config:config-item config:name="Rsid" config:type="int">11363023</config:config-item>
+      <config:config-item config:name="Rsid" config:type="int">11639473</config:config-item>
       <config:config-item config:name="MathBaselineAlignment" config:type="boolean">true</config:config-item>
       <config:config-item config:name="MsWordCompTrailingBlanks" config:type="boolean">false</config:config-item>
       <config:config-item config:name="InvertBorderSpacing" config:type="boolean">false</config:config-item>
